--- a/Rapport_P-295_C-H_Yosef_Anoine.docx
+++ b/Rapport_P-295_C-H_Yosef_Anoine.docx
@@ -92,12 +92,14 @@
         <w:rPr>
           <w:sz w:val="18"/>
           <w:szCs w:val="18"/>
+          <w:lang w:val="en-US"/>
         </w:rPr>
       </w:pPr>
       <w:r>
         <w:rPr>
           <w:sz w:val="18"/>
           <w:szCs w:val="18"/>
+          <w:lang w:val="en-US"/>
         </w:rPr>
         <w:t>(</w:t>
       </w:r>
@@ -105,15 +107,17 @@
         <w:rPr>
           <w:sz w:val="18"/>
           <w:szCs w:val="18"/>
-        </w:rPr>
-        <w:t>Une</w:t>
+          <w:lang w:val="en-US"/>
+        </w:rPr>
+        <w:t>Logo Backend</w:t>
       </w:r>
       <w:r>
         <w:rPr>
           <w:sz w:val="18"/>
           <w:szCs w:val="18"/>
-        </w:rPr>
-        <w:t xml:space="preserve"> image originale représentant le projet)</w:t>
+          <w:lang w:val="en-US"/>
+        </w:rPr>
+        <w:t>)</w:t>
       </w:r>
     </w:p>
     <w:p>
@@ -130,41 +134,63 @@
           <w:sz w:val="22"/>
           <w:szCs w:val="22"/>
         </w:rPr>
+        <w:t xml:space="preserve">Antoine </w:t>
+      </w:r>
+      <w:proofErr w:type="spellStart"/>
+      <w:r>
+        <w:rPr>
+          <w:sz w:val="22"/>
+          <w:szCs w:val="22"/>
+        </w:rPr>
+        <w:t>Piguet</w:t>
+      </w:r>
+      <w:proofErr w:type="spellEnd"/>
+      <w:r>
+        <w:rPr>
+          <w:sz w:val="22"/>
+          <w:szCs w:val="22"/>
+        </w:rPr>
+        <w:br/>
+      </w:r>
+      <w:proofErr w:type="spellStart"/>
+      <w:r>
+        <w:rPr>
+          <w:sz w:val="22"/>
+          <w:szCs w:val="22"/>
+        </w:rPr>
+        <w:t>Yosef</w:t>
+      </w:r>
+      <w:proofErr w:type="spellEnd"/>
+      <w:r>
+        <w:rPr>
+          <w:sz w:val="22"/>
+          <w:szCs w:val="22"/>
+        </w:rPr>
+        <w:t xml:space="preserve"> </w:t>
+      </w:r>
+      <w:proofErr w:type="spellStart"/>
+      <w:r>
+        <w:rPr>
+          <w:sz w:val="22"/>
+          <w:szCs w:val="22"/>
+        </w:rPr>
+        <w:t>Nademo</w:t>
+      </w:r>
+      <w:proofErr w:type="spellEnd"/>
+      <w:r>
+        <w:rPr>
+          <w:sz w:val="22"/>
+          <w:szCs w:val="22"/>
+        </w:rPr>
+        <w:br/>
+      </w:r>
+      <w:r>
+        <w:rPr>
+          <w:sz w:val="22"/>
+          <w:szCs w:val="22"/>
+        </w:rPr>
         <w:t>Charles-Henri Moser</w:t>
       </w:r>
-      <w:r>
-        <w:rPr>
-          <w:sz w:val="22"/>
-          <w:szCs w:val="22"/>
-        </w:rPr>
-        <w:br/>
-      </w:r>
-      <w:proofErr w:type="spellStart"/>
-      <w:r>
-        <w:rPr>
-          <w:sz w:val="22"/>
-          <w:szCs w:val="22"/>
-        </w:rPr>
-        <w:t>Yosef</w:t>
-      </w:r>
-      <w:proofErr w:type="spellEnd"/>
-      <w:r>
-        <w:rPr>
-          <w:sz w:val="22"/>
-          <w:szCs w:val="22"/>
-        </w:rPr>
-        <w:br/>
-        <w:t xml:space="preserve">Antoine </w:t>
-      </w:r>
-      <w:proofErr w:type="spellStart"/>
-      <w:r>
-        <w:rPr>
-          <w:sz w:val="22"/>
-          <w:szCs w:val="22"/>
-        </w:rPr>
-        <w:t>Piguet</w:t>
-      </w:r>
-      <w:proofErr w:type="spellEnd"/>
       <w:r>
         <w:rPr>
           <w:sz w:val="22"/>
@@ -4210,9 +4236,9 @@
       <w:pPr>
         <w:pStyle w:val="Titre2"/>
       </w:pPr>
-      <w:bookmarkStart w:id="3" w:name="_Toc532179969"/>
-      <w:bookmarkStart w:id="4" w:name="_Toc165969639"/>
-      <w:bookmarkStart w:id="5" w:name="_Toc192663872"/>
+      <w:bookmarkStart w:id="3" w:name="_Toc192663872"/>
+      <w:bookmarkStart w:id="4" w:name="_Toc532179969"/>
+      <w:bookmarkStart w:id="5" w:name="_Toc165969639"/>
       <w:r>
         <w:t>T</w:t>
       </w:r>
@@ -4222,7 +4248,7 @@
       <w:r>
         <w:t>e</w:t>
       </w:r>
-      <w:bookmarkEnd w:id="5"/>
+      <w:bookmarkEnd w:id="3"/>
     </w:p>
     <w:p>
       <w:pPr>
@@ -4722,6 +4748,7 @@
           <w:sz w:val="22"/>
           <w:szCs w:val="22"/>
         </w:rPr>
+        <w:lastRenderedPageBreak/>
         <w:t xml:space="preserve">• Une documentation </w:t>
       </w:r>
       <w:proofErr w:type="spellStart"/>
@@ -5295,6 +5322,7 @@
           <w:sz w:val="22"/>
           <w:szCs w:val="22"/>
         </w:rPr>
+        <w:lastRenderedPageBreak/>
         <w:t>• Un nombre de pages</w:t>
       </w:r>
     </w:p>
@@ -5498,17 +5526,8 @@
           <w:sz w:val="22"/>
           <w:szCs w:val="22"/>
         </w:rPr>
-        <w:t xml:space="preserve">Vue </w:t>
-      </w:r>
-      <w:proofErr w:type="spellStart"/>
-      <w:r>
-        <w:rPr>
-          <w:sz w:val="22"/>
-          <w:szCs w:val="22"/>
-        </w:rPr>
-        <w:t>liste</w:t>
-      </w:r>
-      <w:proofErr w:type="spellEnd"/>
+        <w:t>Vue liste</w:t>
+      </w:r>
     </w:p>
     <w:p>
       <w:pPr>
@@ -5812,6 +5831,7 @@
           <w:sz w:val="22"/>
           <w:szCs w:val="22"/>
         </w:rPr>
+        <w:lastRenderedPageBreak/>
         <w:t>Le</w:t>
       </w:r>
       <w:r>
@@ -6433,10 +6453,11 @@
       </w:pPr>
       <w:bookmarkStart w:id="18" w:name="_Toc192663885"/>
       <w:r>
+        <w:lastRenderedPageBreak/>
         <w:t>Planification</w:t>
       </w:r>
-      <w:bookmarkEnd w:id="3"/>
       <w:bookmarkEnd w:id="4"/>
+      <w:bookmarkEnd w:id="5"/>
       <w:r>
         <w:t xml:space="preserve"> Initiale</w:t>
       </w:r>
@@ -6934,6 +6955,7 @@
       </w:pPr>
       <w:bookmarkStart w:id="23" w:name="_Toc192663888"/>
       <w:r>
+        <w:lastRenderedPageBreak/>
         <w:t>C</w:t>
       </w:r>
       <w:r>
@@ -7147,7 +7169,6 @@
           <w:sz w:val="22"/>
           <w:szCs w:val="22"/>
         </w:rPr>
-        <w:lastRenderedPageBreak/>
         <w:drawing>
           <wp:inline distT="0" distB="0" distL="0" distR="0" wp14:anchorId="2F7A1B8B" wp14:editId="0AE410F9">
             <wp:extent cx="4279392" cy="3306520"/>
@@ -7305,8 +7326,8 @@
       <w:pPr>
         <w:pStyle w:val="Titre2"/>
       </w:pPr>
-      <w:bookmarkStart w:id="24" w:name="_Toc532179961"/>
-      <w:bookmarkStart w:id="25" w:name="_Toc192663890"/>
+      <w:bookmarkStart w:id="24" w:name="_Toc192663890"/>
+      <w:bookmarkStart w:id="25" w:name="_Toc532179961"/>
       <w:r>
         <w:t>Planification</w:t>
       </w:r>
@@ -7316,7 +7337,7 @@
       <w:r>
         <w:t>e</w:t>
       </w:r>
-      <w:bookmarkEnd w:id="25"/>
+      <w:bookmarkEnd w:id="24"/>
     </w:p>
     <w:p>
       <w:pPr>
@@ -7445,7 +7466,6 @@
           <w:sz w:val="22"/>
           <w:szCs w:val="22"/>
         </w:rPr>
-        <w:lastRenderedPageBreak/>
         <w:t>Intégration de l’authentification JWT</w:t>
       </w:r>
     </w:p>
@@ -7531,7 +7551,7 @@
       <w:bookmarkStart w:id="26" w:name="_Toc532179964"/>
       <w:bookmarkStart w:id="27" w:name="_Toc165969648"/>
       <w:bookmarkStart w:id="28" w:name="_Toc192663891"/>
-      <w:bookmarkEnd w:id="24"/>
+      <w:bookmarkEnd w:id="25"/>
       <w:r>
         <w:t>Réalisation</w:t>
       </w:r>
@@ -7845,14 +7865,7 @@
           <w:sz w:val="22"/>
           <w:szCs w:val="22"/>
         </w:rPr>
-        <w:t xml:space="preserve"> </w:t>
-      </w:r>
-      <w:r>
-        <w:rPr>
-          <w:sz w:val="22"/>
-          <w:szCs w:val="22"/>
-        </w:rPr>
-        <w:t>pour les tests manuels.</w:t>
+        <w:t xml:space="preserve"> pour les tests manuels.</w:t>
       </w:r>
     </w:p>
     <w:p>
@@ -8014,6 +8027,7 @@
       <w:bookmarkStart w:id="44" w:name="_Toc165969656"/>
       <w:bookmarkStart w:id="45" w:name="_Toc192663899"/>
       <w:r>
+        <w:lastRenderedPageBreak/>
         <w:t>Bilan personnel</w:t>
       </w:r>
       <w:bookmarkEnd w:id="44"/>
@@ -8221,7 +8235,6 @@
       <w:bookmarkStart w:id="47" w:name="_Toc165969657"/>
       <w:bookmarkStart w:id="48" w:name="_Toc192663900"/>
       <w:r>
-        <w:lastRenderedPageBreak/>
         <w:t>Divers</w:t>
       </w:r>
       <w:bookmarkEnd w:id="46"/>
@@ -8929,7 +8942,7 @@
               <w:noProof/>
               <w:szCs w:val="16"/>
             </w:rPr>
-            <w:t>12.03.2025 09:12</w:t>
+            <w:t>12.03.2025 10:13</w:t>
           </w:r>
           <w:r>
             <w:rPr>
@@ -9141,7 +9154,7 @@
         <v:path o:extrusionok="f" gradientshapeok="t" o:connecttype="rect"/>
         <o:lock v:ext="edit" aspectratio="t"/>
       </v:shapetype>
-      <v:shape id="_x0000_i1125" type="#_x0000_t75" style="width:11.5pt;height:11.5pt" o:bullet="t">
+      <v:shape id="_x0000_i1030" type="#_x0000_t75" style="width:11.25pt;height:11.25pt" o:bullet="t">
         <v:imagedata r:id="rId1" o:title="BD10263_"/>
       </v:shape>
     </w:pict>
@@ -14684,21 +14697,15 @@
 </file>
 
 <file path=customXml/item1.xml><?xml version="1.0" encoding="utf-8"?>
-<b:Sources xmlns:b="http://schemas.openxmlformats.org/officeDocument/2006/bibliography" xmlns="http://schemas.openxmlformats.org/officeDocument/2006/bibliography" SelectedStyle="\APA.XSL" StyleName="APA"/>
+<?mso-contentType ?>
+<FormTemplates xmlns="http://schemas.microsoft.com/sharepoint/v3/contenttype/forms">
+  <Display>DocumentLibraryForm</Display>
+  <Edit>DocumentLibraryForm</Edit>
+  <New>DocumentLibraryForm</New>
+</FormTemplates>
 </file>
 
 <file path=customXml/item2.xml><?xml version="1.0" encoding="utf-8"?>
-<p:properties xmlns:p="http://schemas.microsoft.com/office/2006/metadata/properties" xmlns:xsi="http://www.w3.org/2001/XMLSchema-instance" xmlns:pc="http://schemas.microsoft.com/office/infopath/2007/PartnerControls">
-  <documentManagement>
-    <lcf76f155ced4ddcb4097134ff3c332f xmlns="bf2f2df3-a963-4452-b0e7-67dabc627c35">
-      <Terms xmlns="http://schemas.microsoft.com/office/infopath/2007/PartnerControls"/>
-    </lcf76f155ced4ddcb4097134ff3c332f>
-    <TaxCatchAll xmlns="f7d9f5a6-831d-4621-8c77-cbcaf993e406" xsi:nil="true"/>
-  </documentManagement>
-</p:properties>
-</file>
-
-<file path=customXml/item3.xml><?xml version="1.0" encoding="utf-8"?>
 <ct:contentTypeSchema xmlns:ct="http://schemas.microsoft.com/office/2006/metadata/contentType" xmlns:ma="http://schemas.microsoft.com/office/2006/metadata/properties/metaAttributes" ct:_="" ma:_="" ma:contentTypeName="Document" ma:contentTypeID="0x0101001ABD9BFFC9E543439C53A2705AE306EF" ma:contentTypeVersion="14" ma:contentTypeDescription="Crée un document." ma:contentTypeScope="" ma:versionID="41827e22f0a2406195029f3799eac37d">
   <xsd:schema xmlns:xsd="http://www.w3.org/2001/XMLSchema" xmlns:xs="http://www.w3.org/2001/XMLSchema" xmlns:p="http://schemas.microsoft.com/office/2006/metadata/properties" xmlns:ns2="bf2f2df3-a963-4452-b0e7-67dabc627c35" xmlns:ns3="f7d9f5a6-831d-4621-8c77-cbcaf993e406" targetNamespace="http://schemas.microsoft.com/office/2006/metadata/properties" ma:root="true" ma:fieldsID="b5448764cb5439448d1ea8eff3aff90d" ns2:_="" ns3:_="">
     <xsd:import namespace="bf2f2df3-a963-4452-b0e7-67dabc627c35"/>
@@ -14927,35 +14934,30 @@
 </ct:contentTypeSchema>
 </file>
 
+<file path=customXml/item3.xml><?xml version="1.0" encoding="utf-8"?>
+<p:properties xmlns:p="http://schemas.microsoft.com/office/2006/metadata/properties" xmlns:xsi="http://www.w3.org/2001/XMLSchema-instance" xmlns:pc="http://schemas.microsoft.com/office/infopath/2007/PartnerControls">
+  <documentManagement>
+    <lcf76f155ced4ddcb4097134ff3c332f xmlns="bf2f2df3-a963-4452-b0e7-67dabc627c35">
+      <Terms xmlns="http://schemas.microsoft.com/office/infopath/2007/PartnerControls"/>
+    </lcf76f155ced4ddcb4097134ff3c332f>
+    <TaxCatchAll xmlns="f7d9f5a6-831d-4621-8c77-cbcaf993e406" xsi:nil="true"/>
+  </documentManagement>
+</p:properties>
+</file>
+
 <file path=customXml/item4.xml><?xml version="1.0" encoding="utf-8"?>
-<?mso-contentType ?>
-<FormTemplates xmlns="http://schemas.microsoft.com/sharepoint/v3/contenttype/forms">
-  <Display>DocumentLibraryForm</Display>
-  <Edit>DocumentLibraryForm</Edit>
-  <New>DocumentLibraryForm</New>
-</FormTemplates>
+<b:Sources xmlns:b="http://schemas.openxmlformats.org/officeDocument/2006/bibliography" xmlns="http://schemas.openxmlformats.org/officeDocument/2006/bibliography" SelectedStyle="\APA.XSL" StyleName="APA"/>
 </file>
 
 <file path=customXml/itemProps1.xml><?xml version="1.0" encoding="utf-8"?>
-<ds:datastoreItem xmlns:ds="http://schemas.openxmlformats.org/officeDocument/2006/customXml" ds:itemID="{C8C35155-3E6A-4058-B6E4-303717845E3B}">
+<ds:datastoreItem xmlns:ds="http://schemas.openxmlformats.org/officeDocument/2006/customXml" ds:itemID="{DF8E7934-3F3A-4F32-A7D4-1B248DBE707D}">
   <ds:schemaRefs>
-    <ds:schemaRef ds:uri="http://schemas.openxmlformats.org/officeDocument/2006/bibliography"/>
+    <ds:schemaRef ds:uri="http://schemas.microsoft.com/sharepoint/v3/contenttype/forms"/>
   </ds:schemaRefs>
 </ds:datastoreItem>
 </file>
 
 <file path=customXml/itemProps2.xml><?xml version="1.0" encoding="utf-8"?>
-<ds:datastoreItem xmlns:ds="http://schemas.openxmlformats.org/officeDocument/2006/customXml" ds:itemID="{4181FC95-92B5-446F-AE57-E4A44C8C450C}">
-  <ds:schemaRefs>
-    <ds:schemaRef ds:uri="http://schemas.microsoft.com/office/2006/metadata/properties"/>
-    <ds:schemaRef ds:uri="http://schemas.microsoft.com/office/infopath/2007/PartnerControls"/>
-    <ds:schemaRef ds:uri="bf2f2df3-a963-4452-b0e7-67dabc627c35"/>
-    <ds:schemaRef ds:uri="f7d9f5a6-831d-4621-8c77-cbcaf993e406"/>
-  </ds:schemaRefs>
-</ds:datastoreItem>
-</file>
-
-<file path=customXml/itemProps3.xml><?xml version="1.0" encoding="utf-8"?>
 <ds:datastoreItem xmlns:ds="http://schemas.openxmlformats.org/officeDocument/2006/customXml" ds:itemID="{81FE595B-3A92-4484-A585-A4037F0DA599}">
   <ds:schemaRefs>
     <ds:schemaRef ds:uri="http://schemas.microsoft.com/office/2006/metadata/contentType"/>
@@ -14974,10 +14976,21 @@
 </ds:datastoreItem>
 </file>
 
+<file path=customXml/itemProps3.xml><?xml version="1.0" encoding="utf-8"?>
+<ds:datastoreItem xmlns:ds="http://schemas.openxmlformats.org/officeDocument/2006/customXml" ds:itemID="{4181FC95-92B5-446F-AE57-E4A44C8C450C}">
+  <ds:schemaRefs>
+    <ds:schemaRef ds:uri="http://schemas.microsoft.com/office/2006/metadata/properties"/>
+    <ds:schemaRef ds:uri="http://schemas.microsoft.com/office/infopath/2007/PartnerControls"/>
+    <ds:schemaRef ds:uri="bf2f2df3-a963-4452-b0e7-67dabc627c35"/>
+    <ds:schemaRef ds:uri="f7d9f5a6-831d-4621-8c77-cbcaf993e406"/>
+  </ds:schemaRefs>
+</ds:datastoreItem>
+</file>
+
 <file path=customXml/itemProps4.xml><?xml version="1.0" encoding="utf-8"?>
-<ds:datastoreItem xmlns:ds="http://schemas.openxmlformats.org/officeDocument/2006/customXml" ds:itemID="{DF8E7934-3F3A-4F32-A7D4-1B248DBE707D}">
+<ds:datastoreItem xmlns:ds="http://schemas.openxmlformats.org/officeDocument/2006/customXml" ds:itemID="{C8C35155-3E6A-4058-B6E4-303717845E3B}">
   <ds:schemaRefs>
-    <ds:schemaRef ds:uri="http://schemas.microsoft.com/sharepoint/v3/contenttype/forms"/>
+    <ds:schemaRef ds:uri="http://schemas.openxmlformats.org/officeDocument/2006/bibliography"/>
   </ds:schemaRefs>
 </ds:datastoreItem>
 </file>